--- a/fuentes/41310023_CF1_DU.docx
+++ b/fuentes/41310023_CF1_DU.docx
@@ -199,7 +199,7 @@
               </wp:anchor>
             </w:drawing>
           </mc:Choice>
-          <mc:Fallback xmlns:w16du="http://schemas.microsoft.com/office/word/2023/wordml/word16du" xmlns:oel="http://schemas.microsoft.com/office/2019/extlst">
+          <mc:Fallback xmlns:oel="http://schemas.microsoft.com/office/2019/extlst" xmlns:w16du="http://schemas.microsoft.com/office/word/2023/wordml/word16du">
             <w:pict>
               <v:rect w14:anchorId="520EA51F" id="Rectángulo 3" o:spid="_x0000_s1026" alt="&quot;&quot;" style="position:absolute;margin-left:-55.7pt;margin-top:26.5pt;width:613.85pt;height:204pt;z-index:-251655168;visibility:visible;mso-wrap-style:square;mso-height-percent:0;mso-wrap-distance-left:9pt;mso-wrap-distance-top:0;mso-wrap-distance-right:9pt;mso-wrap-distance-bottom:0;mso-position-horizontal:absolute;mso-position-horizontal-relative:text;mso-position-vertical:absolute;mso-position-vertical-relative:text;mso-height-percent:0;mso-height-relative:margin;v-text-anchor:middle" o:gfxdata="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" fillcolor="#00314d" stroked="f" strokeweight="1pt"/>
             </w:pict>
@@ -531,7 +531,7 @@
           <w:r>
             <w:fldChar w:fldCharType="separate"/>
           </w:r>
-          <w:hyperlink w:anchor="_Toc179402744" w:history="1">
+          <w:hyperlink w:anchor="_Toc183613934" w:history="1">
             <w:r>
               <w:rPr>
                 <w:rStyle w:val="Hipervnculo"/>
@@ -558,7 +558,7 @@
                 <w:noProof/>
                 <w:webHidden/>
               </w:rPr>
-              <w:instrText xml:space="preserve"> PAGEREF _Toc179402744 \h </w:instrText>
+              <w:instrText xml:space="preserve"> PAGEREF _Toc183613934 \h </w:instrText>
             </w:r>
             <w:r>
               <w:rPr>
@@ -601,7 +601,7 @@
               <w14:ligatures w14:val="none"/>
             </w:rPr>
           </w:pPr>
-          <w:hyperlink w:anchor="_Toc179402745" w:history="1">
+          <w:hyperlink w:anchor="_Toc183613935" w:history="1">
             <w:r>
               <w:rPr>
                 <w:rStyle w:val="Hipervnculo"/>
@@ -646,7 +646,7 @@
                 <w:noProof/>
                 <w:webHidden/>
               </w:rPr>
-              <w:instrText xml:space="preserve"> PAGEREF _Toc179402745 \h </w:instrText>
+              <w:instrText xml:space="preserve"> PAGEREF _Toc183613935 \h </w:instrText>
             </w:r>
             <w:r>
               <w:rPr>
@@ -693,7 +693,7 @@
               <w14:ligatures w14:val="none"/>
             </w:rPr>
           </w:pPr>
-          <w:hyperlink w:anchor="_Toc179402746" w:history="1">
+          <w:hyperlink w:anchor="_Toc183613936" w:history="1">
             <w:r>
               <w:rPr>
                 <w:rStyle w:val="Hipervnculo"/>
@@ -738,7 +738,7 @@
                 <w:noProof/>
                 <w:webHidden/>
               </w:rPr>
-              <w:instrText xml:space="preserve"> PAGEREF _Toc179402746 \h </w:instrText>
+              <w:instrText xml:space="preserve"> PAGEREF _Toc183613936 \h </w:instrText>
             </w:r>
             <w:r>
               <w:rPr>
@@ -781,7 +781,7 @@
               <w14:ligatures w14:val="none"/>
             </w:rPr>
           </w:pPr>
-          <w:hyperlink w:anchor="_Toc179402747" w:history="1">
+          <w:hyperlink w:anchor="_Toc183613937" w:history="1">
             <w:r>
               <w:rPr>
                 <w:rStyle w:val="Hipervnculo"/>
@@ -808,7 +808,7 @@
                 <w:noProof/>
                 <w:webHidden/>
               </w:rPr>
-              <w:instrText xml:space="preserve"> PAGEREF _Toc179402747 \h </w:instrText>
+              <w:instrText xml:space="preserve"> PAGEREF _Toc183613937 \h </w:instrText>
             </w:r>
             <w:r>
               <w:rPr>
@@ -855,7 +855,7 @@
               <w14:ligatures w14:val="none"/>
             </w:rPr>
           </w:pPr>
-          <w:hyperlink w:anchor="_Toc179402748" w:history="1">
+          <w:hyperlink w:anchor="_Toc183613938" w:history="1">
             <w:r>
               <w:rPr>
                 <w:rStyle w:val="Hipervnculo"/>
@@ -900,7 +900,7 @@
                 <w:noProof/>
                 <w:webHidden/>
               </w:rPr>
-              <w:instrText xml:space="preserve"> PAGEREF _Toc179402748 \h </w:instrText>
+              <w:instrText xml:space="preserve"> PAGEREF _Toc183613938 \h </w:instrText>
             </w:r>
             <w:r>
               <w:rPr>
@@ -943,7 +943,7 @@
               <w14:ligatures w14:val="none"/>
             </w:rPr>
           </w:pPr>
-          <w:hyperlink w:anchor="_Toc179402749" w:history="1">
+          <w:hyperlink w:anchor="_Toc183613939" w:history="1">
             <w:r>
               <w:rPr>
                 <w:rStyle w:val="Hipervnculo"/>
@@ -970,7 +970,7 @@
                 <w:noProof/>
                 <w:webHidden/>
               </w:rPr>
-              <w:instrText xml:space="preserve"> PAGEREF _Toc179402749 \h </w:instrText>
+              <w:instrText xml:space="preserve"> PAGEREF _Toc183613939 \h </w:instrText>
             </w:r>
             <w:r>
               <w:rPr>
@@ -1017,7 +1017,7 @@
               <w14:ligatures w14:val="none"/>
             </w:rPr>
           </w:pPr>
-          <w:hyperlink w:anchor="_Toc179402750" w:history="1">
+          <w:hyperlink w:anchor="_Toc183613940" w:history="1">
             <w:r>
               <w:rPr>
                 <w:rStyle w:val="Hipervnculo"/>
@@ -1062,7 +1062,7 @@
                 <w:noProof/>
                 <w:webHidden/>
               </w:rPr>
-              <w:instrText xml:space="preserve"> PAGEREF _Toc179402750 \h </w:instrText>
+              <w:instrText xml:space="preserve"> PAGEREF _Toc183613940 \h </w:instrText>
             </w:r>
             <w:r>
               <w:rPr>
@@ -1105,7 +1105,7 @@
               <w14:ligatures w14:val="none"/>
             </w:rPr>
           </w:pPr>
-          <w:hyperlink w:anchor="_Toc179402751" w:history="1">
+          <w:hyperlink w:anchor="_Toc183613941" w:history="1">
             <w:r>
               <w:rPr>
                 <w:rStyle w:val="Hipervnculo"/>
@@ -1132,7 +1132,7 @@
                 <w:noProof/>
                 <w:webHidden/>
               </w:rPr>
-              <w:instrText xml:space="preserve"> PAGEREF _Toc179402751 \h </w:instrText>
+              <w:instrText xml:space="preserve"> PAGEREF _Toc183613941 \h </w:instrText>
             </w:r>
             <w:r>
               <w:rPr>
@@ -1175,7 +1175,7 @@
               <w14:ligatures w14:val="none"/>
             </w:rPr>
           </w:pPr>
-          <w:hyperlink w:anchor="_Toc179402752" w:history="1">
+          <w:hyperlink w:anchor="_Toc183613942" w:history="1">
             <w:r>
               <w:rPr>
                 <w:rStyle w:val="Hipervnculo"/>
@@ -1202,7 +1202,7 @@
                 <w:noProof/>
                 <w:webHidden/>
               </w:rPr>
-              <w:instrText xml:space="preserve"> PAGEREF _Toc179402752 \h </w:instrText>
+              <w:instrText xml:space="preserve"> PAGEREF _Toc183613942 \h </w:instrText>
             </w:r>
             <w:r>
               <w:rPr>
@@ -1249,7 +1249,7 @@
               <w14:ligatures w14:val="none"/>
             </w:rPr>
           </w:pPr>
-          <w:hyperlink w:anchor="_Toc179402753" w:history="1">
+          <w:hyperlink w:anchor="_Toc183613943" w:history="1">
             <w:r>
               <w:rPr>
                 <w:rStyle w:val="Hipervnculo"/>
@@ -1294,7 +1294,7 @@
                 <w:noProof/>
                 <w:webHidden/>
               </w:rPr>
-              <w:instrText xml:space="preserve"> PAGEREF _Toc179402753 \h </w:instrText>
+              <w:instrText xml:space="preserve"> PAGEREF _Toc183613943 \h </w:instrText>
             </w:r>
             <w:r>
               <w:rPr>
@@ -1337,7 +1337,7 @@
               <w14:ligatures w14:val="none"/>
             </w:rPr>
           </w:pPr>
-          <w:hyperlink w:anchor="_Toc179402754" w:history="1">
+          <w:hyperlink w:anchor="_Toc183613944" w:history="1">
             <w:r>
               <w:rPr>
                 <w:rStyle w:val="Hipervnculo"/>
@@ -1364,7 +1364,7 @@
                 <w:noProof/>
                 <w:webHidden/>
               </w:rPr>
-              <w:instrText xml:space="preserve"> PAGEREF _Toc179402754 \h </w:instrText>
+              <w:instrText xml:space="preserve"> PAGEREF _Toc183613944 \h </w:instrText>
             </w:r>
             <w:r>
               <w:rPr>
@@ -1407,7 +1407,7 @@
               <w14:ligatures w14:val="none"/>
             </w:rPr>
           </w:pPr>
-          <w:hyperlink w:anchor="_Toc179402755" w:history="1">
+          <w:hyperlink w:anchor="_Toc183613945" w:history="1">
             <w:r>
               <w:rPr>
                 <w:rStyle w:val="Hipervnculo"/>
@@ -1434,7 +1434,7 @@
                 <w:noProof/>
                 <w:webHidden/>
               </w:rPr>
-              <w:instrText xml:space="preserve"> PAGEREF _Toc179402755 \h </w:instrText>
+              <w:instrText xml:space="preserve"> PAGEREF _Toc183613945 \h </w:instrText>
             </w:r>
             <w:r>
               <w:rPr>
@@ -1477,7 +1477,7 @@
               <w14:ligatures w14:val="none"/>
             </w:rPr>
           </w:pPr>
-          <w:hyperlink w:anchor="_Toc179402756" w:history="1">
+          <w:hyperlink w:anchor="_Toc183613946" w:history="1">
             <w:r>
               <w:rPr>
                 <w:rStyle w:val="Hipervnculo"/>
@@ -1504,7 +1504,7 @@
                 <w:noProof/>
                 <w:webHidden/>
               </w:rPr>
-              <w:instrText xml:space="preserve"> PAGEREF _Toc179402756 \h </w:instrText>
+              <w:instrText xml:space="preserve"> PAGEREF _Toc183613946 \h </w:instrText>
             </w:r>
             <w:r>
               <w:rPr>
@@ -1547,7 +1547,7 @@
               <w14:ligatures w14:val="none"/>
             </w:rPr>
           </w:pPr>
-          <w:hyperlink w:anchor="_Toc179402757" w:history="1">
+          <w:hyperlink w:anchor="_Toc183613947" w:history="1">
             <w:r>
               <w:rPr>
                 <w:rStyle w:val="Hipervnculo"/>
@@ -1574,7 +1574,7 @@
                 <w:noProof/>
                 <w:webHidden/>
               </w:rPr>
-              <w:instrText xml:space="preserve"> PAGEREF _Toc179402757 \h </w:instrText>
+              <w:instrText xml:space="preserve"> PAGEREF _Toc183613947 \h </w:instrText>
             </w:r>
             <w:r>
               <w:rPr>
@@ -1595,6 +1595,76 @@
                 <w:webHidden/>
               </w:rPr>
               <w:t>16</w:t>
+            </w:r>
+            <w:r>
+              <w:rPr>
+                <w:noProof/>
+                <w:webHidden/>
+              </w:rPr>
+              <w:fldChar w:fldCharType="end"/>
+            </w:r>
+          </w:hyperlink>
+        </w:p>
+        <w:p>
+          <w:pPr>
+            <w:pStyle w:val="TDC1"/>
+            <w:rPr>
+              <w:rFonts w:eastAsiaTheme="minorEastAsia"/>
+              <w:noProof/>
+              <w:kern w:val="0"/>
+              <w:sz w:val="22"/>
+              <w:lang w:eastAsia="es-CO"/>
+              <w14:ligatures w14:val="none"/>
+            </w:rPr>
+          </w:pPr>
+          <w:hyperlink w:anchor="_Toc183613948" w:history="1">
+            <w:r>
+              <w:rPr>
+                <w:rStyle w:val="Hipervnculo"/>
+                <w:noProof/>
+              </w:rPr>
+              <w:t>Créditos</w:t>
+            </w:r>
+            <w:r>
+              <w:rPr>
+                <w:noProof/>
+                <w:webHidden/>
+              </w:rPr>
+              <w:tab/>
+            </w:r>
+            <w:r>
+              <w:rPr>
+                <w:noProof/>
+                <w:webHidden/>
+              </w:rPr>
+              <w:fldChar w:fldCharType="begin"/>
+            </w:r>
+            <w:r>
+              <w:rPr>
+                <w:noProof/>
+                <w:webHidden/>
+              </w:rPr>
+              <w:instrText xml:space="preserve"> PAGEREF _Toc183613948 \h </w:instrText>
+            </w:r>
+            <w:r>
+              <w:rPr>
+                <w:noProof/>
+                <w:webHidden/>
+              </w:rPr>
+            </w:r>
+            <w:r>
+              <w:rPr>
+                <w:noProof/>
+                <w:webHidden/>
+              </w:rPr>
+              <w:fldChar w:fldCharType="separate"/>
+            </w:r>
+            <w:r>
+              <w:rPr>
+                <w:noProof/>
+                <w:webHidden/>
+              </w:rPr>
+              <w:t>17</w:t>
             </w:r>
             <w:r>
               <w:rPr>
@@ -1609,63 +1679,6 @@
           <w:pPr>
             <w:pStyle w:val="TDC1"/>
           </w:pPr>
-          <w:hyperlink w:anchor="_Toc179402758" w:history="1">
-            <w:r>
-              <w:rPr>
-                <w:rStyle w:val="Hipervnculo"/>
-                <w:noProof/>
-              </w:rPr>
-              <w:t>Créditos</w:t>
-            </w:r>
-            <w:r>
-              <w:rPr>
-                <w:noProof/>
-                <w:webHidden/>
-              </w:rPr>
-              <w:tab/>
-            </w:r>
-            <w:r>
-              <w:rPr>
-                <w:noProof/>
-                <w:webHidden/>
-              </w:rPr>
-              <w:fldChar w:fldCharType="begin"/>
-            </w:r>
-            <w:r>
-              <w:rPr>
-                <w:noProof/>
-                <w:webHidden/>
-              </w:rPr>
-              <w:instrText xml:space="preserve"> PAGEREF _Toc179402758 \h </w:instrText>
-            </w:r>
-            <w:r>
-              <w:rPr>
-                <w:noProof/>
-                <w:webHidden/>
-              </w:rPr>
-            </w:r>
-            <w:r>
-              <w:rPr>
-                <w:noProof/>
-                <w:webHidden/>
-              </w:rPr>
-              <w:fldChar w:fldCharType="separate"/>
-            </w:r>
-            <w:r>
-              <w:rPr>
-                <w:noProof/>
-                <w:webHidden/>
-              </w:rPr>
-              <w:t>17</w:t>
-            </w:r>
-            <w:r>
-              <w:rPr>
-                <w:noProof/>
-                <w:webHidden/>
-              </w:rPr>
-              <w:fldChar w:fldCharType="end"/>
-            </w:r>
-          </w:hyperlink>
           <w:r>
             <w:rPr>
               <w:b/>
@@ -1682,7 +1695,7 @@
           <w:lang w:val="es-CO"/>
         </w:rPr>
       </w:pPr>
-      <w:bookmarkStart w:id="0" w:name="_Toc179402744"/>
+      <w:bookmarkStart w:id="0" w:name="_Toc183613934"/>
       <w:r>
         <w:rPr>
           <w:lang w:val="es-CO"/>
@@ -1720,7 +1733,7 @@
           <w:lang w:val="es-CO"/>
         </w:rPr>
       </w:pPr>
-      <w:bookmarkStart w:id="1" w:name="_Toc179402745"/>
+      <w:bookmarkStart w:id="1" w:name="_Toc183613935"/>
       <w:r>
         <w:rPr>
           <w:lang w:val="es-CO"/>
@@ -1771,7 +1784,19 @@
         <w:rPr>
           <w:lang w:val="es-419" w:eastAsia="es-CO"/>
         </w:rPr>
-        <w:t>El ser humano es inherentemente social, y establecer relaciones con otros es esencial para su desarrollo.</w:t>
+        <w:t>El ser humano es inherentemente social, y establece</w:t>
+      </w:r>
+      <w:r>
+        <w:rPr>
+          <w:lang w:val="es-419" w:eastAsia="es-CO"/>
+        </w:rPr>
+        <w:t>r</w:t>
+      </w:r>
+      <w:r>
+        <w:rPr>
+          <w:lang w:val="es-419" w:eastAsia="es-CO"/>
+        </w:rPr>
+        <w:t xml:space="preserve"> relaciones con otros es esencial para su desarrollo.</w:t>
       </w:r>
     </w:p>
     <w:p>
@@ -1958,7 +1983,7 @@
       <w:pPr>
         <w:pStyle w:val="Ttulo2"/>
       </w:pPr>
-      <w:bookmarkStart w:id="2" w:name="_Toc179402746"/>
+      <w:bookmarkStart w:id="2" w:name="_Toc183613936"/>
       <w:r>
         <w:t>Relaciones humanas en la empresa</w:t>
       </w:r>
@@ -2194,7 +2219,7 @@
       <w:pPr>
         <w:pStyle w:val="Ttulo3"/>
       </w:pPr>
-      <w:bookmarkStart w:id="3" w:name="_Toc179402747"/>
+      <w:bookmarkStart w:id="3" w:name="_Toc183613937"/>
       <w:r>
         <w:t>Ventajas de las buenas relaciones humanas en la empresa</w:t>
       </w:r>
@@ -2312,7 +2337,7 @@
       <w:pPr>
         <w:pStyle w:val="Ttulo2"/>
       </w:pPr>
-      <w:bookmarkStart w:id="4" w:name="_Toc179402748"/>
+      <w:bookmarkStart w:id="4" w:name="_Toc183613938"/>
       <w:r>
         <w:lastRenderedPageBreak/>
         <w:t>Tipos de relaciones humanas</w:t>
@@ -2378,7 +2403,7 @@
       <w:pPr>
         <w:pStyle w:val="Ttulo3"/>
       </w:pPr>
-      <w:bookmarkStart w:id="5" w:name="_Toc179402749"/>
+      <w:bookmarkStart w:id="5" w:name="_Toc183613939"/>
       <w:r>
         <w:t>Relaciones secundarias</w:t>
       </w:r>
@@ -2624,7 +2649,7 @@
       <w:pPr>
         <w:pStyle w:val="Ttulo2"/>
       </w:pPr>
-      <w:bookmarkStart w:id="6" w:name="_Toc179402750"/>
+      <w:bookmarkStart w:id="6" w:name="_Toc183613940"/>
       <w:r>
         <w:t>Claves para tener en cuenta en las relaciones humanas</w:t>
       </w:r>
@@ -2647,7 +2672,7 @@
       <w:pPr>
         <w:pStyle w:val="Ttulo3"/>
       </w:pPr>
-      <w:bookmarkStart w:id="7" w:name="_Toc179402751"/>
+      <w:bookmarkStart w:id="7" w:name="_Toc183613941"/>
       <w:r>
         <w:t>Relación humana con un cliente o usuario</w:t>
       </w:r>
@@ -2779,7 +2804,7 @@
       <w:pPr>
         <w:pStyle w:val="Ttulo3"/>
       </w:pPr>
-      <w:bookmarkStart w:id="8" w:name="_Toc179402752"/>
+      <w:bookmarkStart w:id="8" w:name="_Toc183613942"/>
       <w:r>
         <w:t>Consejos para tener buenas relaciones humanas en el trabajo</w:t>
       </w:r>
@@ -3115,7 +3140,7 @@
       <w:pPr>
         <w:pStyle w:val="Ttulo2"/>
       </w:pPr>
-      <w:bookmarkStart w:id="9" w:name="_Toc179402753"/>
+      <w:bookmarkStart w:id="9" w:name="_Toc183613943"/>
       <w:r>
         <w:t>La comunicación afectiva en las relaciones humanas</w:t>
       </w:r>
@@ -3244,7 +3269,7 @@
           <w:lang w:val="es-CO"/>
         </w:rPr>
       </w:pPr>
-      <w:bookmarkStart w:id="10" w:name="_Toc179402754"/>
+      <w:bookmarkStart w:id="10" w:name="_Toc183613944"/>
       <w:r>
         <w:rPr>
           <w:lang w:val="es-CO"/>
@@ -3290,10 +3315,10 @@
           <w:lang w:eastAsia="es-CO"/>
         </w:rPr>
         <w:drawing>
-          <wp:inline distT="0" distB="0" distL="0" distR="0" wp14:anchorId="5A9236E5" wp14:editId="3D91A0DA">
+          <wp:inline distT="0" distB="0" distL="0" distR="0" wp14:anchorId="08E580E3" wp14:editId="342AF1B3">
             <wp:extent cx="6332220" cy="4793615"/>
             <wp:effectExtent l="0" t="0" r="0" b="6985"/>
-            <wp:docPr id="2" name="Gráfico 2" descr="La síntesis presenta las relaciones humanas en el contexto de la empresa, abordando los tipos de relaciones como: primarias y secundarias, las claves para mantener relaciones efectivas como respeto, calidad en las relaciones, y comunicación efectiva, el rol de la empresa en estas interacciones, las ventajas que ofrecen como el sentido de pertenencia y mejora del clima laboral, y ejemplos de diferentes tipos de relaciones en la vida personal y profesional."/>
+            <wp:docPr id="1" name="Gráfico 1" descr="La síntesis presenta las relaciones humanas en el contexto de la empresa, abordando los tipos de relaciones como: primarias y secundarias, las claves para mantener relaciones efectivas como respeto, calidad en las relaciones, y comunicación efectiva, el rol de la empresa en estas interacciones, las ventajas que ofrecen como el sentido de pertenencia y mejora del clima laboral, y ejemplos de diferentes tipos de relaciones en la vida personal y profesional."/>
             <wp:cNvGraphicFramePr>
               <a:graphicFrameLocks xmlns:a="http://schemas.openxmlformats.org/drawingml/2006/main" noChangeAspect="1"/>
             </wp:cNvGraphicFramePr>
@@ -3301,7 +3326,7 @@
               <a:graphicData uri="http://schemas.openxmlformats.org/drawingml/2006/picture">
                 <pic:pic xmlns:pic="http://schemas.openxmlformats.org/drawingml/2006/picture">
                   <pic:nvPicPr>
-                    <pic:cNvPr id="2" name="Gráfico 2" descr="La síntesis presenta las relaciones humanas en el contexto de la empresa, abordando los tipos de relaciones como: primarias y secundarias, las claves para mantener relaciones efectivas como respeto, calidad en las relaciones, y comunicación efectiva, el rol de la empresa en estas interacciones, las ventajas que ofrecen como el sentido de pertenencia y mejora del clima laboral, y ejemplos de diferentes tipos de relaciones en la vida personal y profesional."/>
+                    <pic:cNvPr id="1" name="Gráfico 1" descr="La síntesis presenta las relaciones humanas en el contexto de la empresa, abordando los tipos de relaciones como: primarias y secundarias, las claves para mantener relaciones efectivas como respeto, calidad en las relaciones, y comunicación efectiva, el rol de la empresa en estas interacciones, las ventajas que ofrecen como el sentido de pertenencia y mejora del clima laboral, y ejemplos de diferentes tipos de relaciones en la vida personal y profesional."/>
                     <pic:cNvPicPr/>
                   </pic:nvPicPr>
                   <pic:blipFill>
@@ -3351,7 +3376,7 @@
           <w:lang w:val="es-CO"/>
         </w:rPr>
       </w:pPr>
-      <w:bookmarkStart w:id="11" w:name="_Toc179402755"/>
+      <w:bookmarkStart w:id="11" w:name="_Toc183613945"/>
       <w:r>
         <w:rPr>
           <w:lang w:val="es-CO"/>
@@ -3911,7 +3936,7 @@
           <w:lang w:val="es-CO"/>
         </w:rPr>
       </w:pPr>
-      <w:bookmarkStart w:id="12" w:name="_Toc179402756"/>
+      <w:bookmarkStart w:id="12" w:name="_Toc183613946"/>
       <w:r>
         <w:rPr>
           <w:lang w:val="es-CO"/>
@@ -4032,21 +4057,40 @@
           <w:lang w:eastAsia="es-CO"/>
         </w:rPr>
       </w:pPr>
-      <w:proofErr w:type="spellStart"/>
+      <w:r>
+        <w:rPr>
+          <w:rStyle w:val="Extranjerismo"/>
+          <w:b/>
+          <w:bCs/>
+        </w:rPr>
+        <w:t>Feedback</w:t>
+      </w:r>
+      <w:r>
+        <w:rPr>
+          <w:lang w:eastAsia="es-CO"/>
+        </w:rPr>
+        <w:t>: retroalimentación; conjunto de reacciones o respuestas de un receptor que son consideradas por el emisor para ajustar o modificar su mensaje.</w:t>
+      </w:r>
+    </w:p>
+    <w:p>
+      <w:pPr>
+        <w:rPr>
+          <w:lang w:eastAsia="es-CO"/>
+        </w:rPr>
+      </w:pPr>
       <w:r>
         <w:rPr>
           <w:b/>
           <w:bCs/>
           <w:lang w:eastAsia="es-CO"/>
         </w:rPr>
-        <w:t>Feedback</w:t>
-      </w:r>
-      <w:proofErr w:type="spellEnd"/>
+        <w:t>Interactuar</w:t>
+      </w:r>
       <w:r>
         <w:rPr>
           <w:lang w:eastAsia="es-CO"/>
         </w:rPr>
-        <w:t>: retroalimentación; conjunto de reacciones o respuestas de un receptor que son consideradas por el emisor para ajustar o modificar su mensaje.</w:t>
+        <w:t>: ejercer una interacción o relación recíproca, especialmente entre un ordenador y el usuario.</w:t>
       </w:r>
     </w:p>
     <w:p>
@@ -4061,13 +4105,13 @@
           <w:bCs/>
           <w:lang w:eastAsia="es-CO"/>
         </w:rPr>
-        <w:t>Interactuar</w:t>
+        <w:t>Intrínseco</w:t>
       </w:r>
       <w:r>
         <w:rPr>
           <w:lang w:eastAsia="es-CO"/>
         </w:rPr>
-        <w:t>: ejercer una interacción o relación recíproca, especialmente entre un ordenador y el usuario.</w:t>
+        <w:t>: característico, esencial.</w:t>
       </w:r>
     </w:p>
     <w:p>
@@ -4082,13 +4126,13 @@
           <w:bCs/>
           <w:lang w:eastAsia="es-CO"/>
         </w:rPr>
-        <w:t>Intrínseco</w:t>
+        <w:t>Relación</w:t>
       </w:r>
       <w:r>
         <w:rPr>
           <w:lang w:eastAsia="es-CO"/>
         </w:rPr>
-        <w:t>: característico, esencial.</w:t>
+        <w:t>: conexión o correspondencia entre dos o más cosas.</w:t>
       </w:r>
     </w:p>
     <w:p>
@@ -4103,33 +4147,12 @@
           <w:bCs/>
           <w:lang w:eastAsia="es-CO"/>
         </w:rPr>
-        <w:t>Relación</w:t>
+        <w:t>Vínculo</w:t>
       </w:r>
       <w:r>
         <w:rPr>
           <w:lang w:eastAsia="es-CO"/>
         </w:rPr>
-        <w:t>: conexión o correspondencia entre dos o más cosas.</w:t>
-      </w:r>
-    </w:p>
-    <w:p>
-      <w:pPr>
-        <w:rPr>
-          <w:lang w:eastAsia="es-CO"/>
-        </w:rPr>
-      </w:pPr>
-      <w:r>
-        <w:rPr>
-          <w:b/>
-          <w:bCs/>
-          <w:lang w:eastAsia="es-CO"/>
-        </w:rPr>
-        <w:t>Vínculo</w:t>
-      </w:r>
-      <w:r>
-        <w:rPr>
-          <w:lang w:eastAsia="es-CO"/>
-        </w:rPr>
         <w:t>: lo que ata, une o relaciona a las personas o cosas.</w:t>
       </w:r>
     </w:p>
@@ -4140,7 +4163,7 @@
           <w:lang w:val="es-CO"/>
         </w:rPr>
       </w:pPr>
-      <w:bookmarkStart w:id="13" w:name="_Toc179402757"/>
+      <w:bookmarkStart w:id="13" w:name="_Toc183613947"/>
       <w:r>
         <w:rPr>
           <w:lang w:val="es-CO"/>
@@ -4389,7 +4412,7 @@
           <w:lang w:val="es-CO"/>
         </w:rPr>
       </w:pPr>
-      <w:bookmarkStart w:id="14" w:name="_Toc179402758"/>
+      <w:bookmarkStart w:id="14" w:name="_Toc183613948"/>
       <w:r>
         <w:rPr>
           <w:lang w:val="es-CO"/>
@@ -10840,26 +10863,6 @@
 </file>
 
 <file path=customXml/item2.xml><?xml version="1.0" encoding="utf-8"?>
-<?mso-contentType ?>
-<FormTemplates xmlns="http://schemas.microsoft.com/sharepoint/v3/contenttype/forms">
-  <Display>DocumentLibraryForm</Display>
-  <Edit>DocumentLibraryForm</Edit>
-  <New>DocumentLibraryForm</New>
-</FormTemplates>
-</file>
-
-<file path=customXml/item3.xml><?xml version="1.0" encoding="utf-8"?>
-<p:properties xmlns:p="http://schemas.microsoft.com/office/2006/metadata/properties" xmlns:xsi="http://www.w3.org/2001/XMLSchema-instance" xmlns:pc="http://schemas.microsoft.com/office/infopath/2007/PartnerControls">
-  <documentManagement>
-    <TaxCatchAll xmlns="cb45339b-ced9-4d0d-8f64-77573914d53b" xsi:nil="true"/>
-    <lcf76f155ced4ddcb4097134ff3c332f xmlns="43a3ca16-9c26-4813-b83f-4aec9927b43f">
-      <Terms xmlns="http://schemas.microsoft.com/office/infopath/2007/PartnerControls"/>
-    </lcf76f155ced4ddcb4097134ff3c332f>
-  </documentManagement>
-</p:properties>
-</file>
-
-<file path=customXml/item4.xml><?xml version="1.0" encoding="utf-8"?>
 <ct:contentTypeSchema xmlns:ct="http://schemas.microsoft.com/office/2006/metadata/contentType" xmlns:ma="http://schemas.microsoft.com/office/2006/metadata/properties/metaAttributes" ct:_="" ma:_="" ma:contentTypeName="Documento" ma:contentTypeID="0x01010049282E1EDBE9234EA9E6D38F720E265F" ma:contentTypeVersion="15" ma:contentTypeDescription="Crear nuevo documento." ma:contentTypeScope="" ma:versionID="b31c7aa9eaf043a08b87120b3c4916e3">
   <xsd:schema xmlns:xsd="http://www.w3.org/2001/XMLSchema" xmlns:xs="http://www.w3.org/2001/XMLSchema" xmlns:p="http://schemas.microsoft.com/office/2006/metadata/properties" xmlns:ns2="cb45339b-ced9-4d0d-8f64-77573914d53b" xmlns:ns3="43a3ca16-9c26-4813-b83f-4aec9927b43f" targetNamespace="http://schemas.microsoft.com/office/2006/metadata/properties" ma:root="true" ma:fieldsID="3533d065b04d75c457075bc55f1f5315" ns2:_="" ns3:_="">
     <xsd:import namespace="cb45339b-ced9-4d0d-8f64-77573914d53b"/>
@@ -11094,6 +11097,26 @@
 </ct:contentTypeSchema>
 </file>
 
+<file path=customXml/item3.xml><?xml version="1.0" encoding="utf-8"?>
+<p:properties xmlns:p="http://schemas.microsoft.com/office/2006/metadata/properties" xmlns:xsi="http://www.w3.org/2001/XMLSchema-instance" xmlns:pc="http://schemas.microsoft.com/office/infopath/2007/PartnerControls">
+  <documentManagement>
+    <TaxCatchAll xmlns="cb45339b-ced9-4d0d-8f64-77573914d53b" xsi:nil="true"/>
+    <lcf76f155ced4ddcb4097134ff3c332f xmlns="43a3ca16-9c26-4813-b83f-4aec9927b43f">
+      <Terms xmlns="http://schemas.microsoft.com/office/infopath/2007/PartnerControls"/>
+    </lcf76f155ced4ddcb4097134ff3c332f>
+  </documentManagement>
+</p:properties>
+</file>
+
+<file path=customXml/item4.xml><?xml version="1.0" encoding="utf-8"?>
+<?mso-contentType ?>
+<FormTemplates xmlns="http://schemas.microsoft.com/sharepoint/v3/contenttype/forms">
+  <Display>DocumentLibraryForm</Display>
+  <Edit>DocumentLibraryForm</Edit>
+  <New>DocumentLibraryForm</New>
+</FormTemplates>
+</file>
+
 <file path=customXml/itemProps1.xml><?xml version="1.0" encoding="utf-8"?>
 <ds:datastoreItem xmlns:ds="http://schemas.openxmlformats.org/officeDocument/2006/customXml" ds:itemID="{E8AB44A3-7C62-4BD2-82ED-8ABC209970FA}">
   <ds:schemaRefs>
@@ -11103,9 +11126,20 @@
 </file>
 
 <file path=customXml/itemProps2.xml><?xml version="1.0" encoding="utf-8"?>
-<ds:datastoreItem xmlns:ds="http://schemas.openxmlformats.org/officeDocument/2006/customXml" ds:itemID="{2DC08441-8E2B-430F-962B-B505525BF604}">
+<ds:datastoreItem xmlns:ds="http://schemas.openxmlformats.org/officeDocument/2006/customXml" ds:itemID="{C1EC4D61-7A54-4997-87D8-776E5F795BC0}">
   <ds:schemaRefs>
-    <ds:schemaRef ds:uri="http://schemas.microsoft.com/sharepoint/v3/contenttype/forms"/>
+    <ds:schemaRef ds:uri="http://schemas.microsoft.com/office/2006/metadata/contentType"/>
+    <ds:schemaRef ds:uri="http://schemas.microsoft.com/office/2006/metadata/properties/metaAttributes"/>
+    <ds:schemaRef ds:uri="http://www.w3.org/2001/XMLSchema"/>
+    <ds:schemaRef ds:uri="http://schemas.microsoft.com/office/2006/metadata/properties"/>
+    <ds:schemaRef ds:uri="cb45339b-ced9-4d0d-8f64-77573914d53b"/>
+    <ds:schemaRef ds:uri="43a3ca16-9c26-4813-b83f-4aec9927b43f"/>
+    <ds:schemaRef ds:uri="http://schemas.microsoft.com/office/2006/documentManagement/types"/>
+    <ds:schemaRef ds:uri="http://schemas.microsoft.com/office/infopath/2007/PartnerControls"/>
+    <ds:schemaRef ds:uri="http://schemas.openxmlformats.org/package/2006/metadata/core-properties"/>
+    <ds:schemaRef ds:uri="http://purl.org/dc/elements/1.1/"/>
+    <ds:schemaRef ds:uri="http://purl.org/dc/terms/"/>
+    <ds:schemaRef ds:uri="http://schemas.microsoft.com/internal/obd"/>
   </ds:schemaRefs>
 </ds:datastoreItem>
 </file>
@@ -11122,20 +11156,9 @@
 </file>
 
 <file path=customXml/itemProps4.xml><?xml version="1.0" encoding="utf-8"?>
-<ds:datastoreItem xmlns:ds="http://schemas.openxmlformats.org/officeDocument/2006/customXml" ds:itemID="{C1EC4D61-7A54-4997-87D8-776E5F795BC0}">
+<ds:datastoreItem xmlns:ds="http://schemas.openxmlformats.org/officeDocument/2006/customXml" ds:itemID="{2DC08441-8E2B-430F-962B-B505525BF604}">
   <ds:schemaRefs>
-    <ds:schemaRef ds:uri="http://schemas.microsoft.com/office/2006/metadata/contentType"/>
-    <ds:schemaRef ds:uri="http://schemas.microsoft.com/office/2006/metadata/properties/metaAttributes"/>
-    <ds:schemaRef ds:uri="http://www.w3.org/2001/XMLSchema"/>
-    <ds:schemaRef ds:uri="http://schemas.microsoft.com/office/2006/metadata/properties"/>
-    <ds:schemaRef ds:uri="cb45339b-ced9-4d0d-8f64-77573914d53b"/>
-    <ds:schemaRef ds:uri="43a3ca16-9c26-4813-b83f-4aec9927b43f"/>
-    <ds:schemaRef ds:uri="http://schemas.microsoft.com/office/2006/documentManagement/types"/>
-    <ds:schemaRef ds:uri="http://schemas.microsoft.com/office/infopath/2007/PartnerControls"/>
-    <ds:schemaRef ds:uri="http://schemas.openxmlformats.org/package/2006/metadata/core-properties"/>
-    <ds:schemaRef ds:uri="http://purl.org/dc/elements/1.1/"/>
-    <ds:schemaRef ds:uri="http://purl.org/dc/terms/"/>
-    <ds:schemaRef ds:uri="http://schemas.microsoft.com/internal/obd"/>
+    <ds:schemaRef ds:uri="http://schemas.microsoft.com/sharepoint/v3/contenttype/forms"/>
   </ds:schemaRefs>
 </ds:datastoreItem>
 </file>